--- a/Documentacion Server Love/1.Fase Inicio/Plan del Proyecto.docx
+++ b/Documentacion Server Love/1.Fase Inicio/Plan del Proyecto.docx
@@ -21,13 +21,8 @@
         <w:pStyle w:val="Ttulo"/>
       </w:pPr>
       <w:r>
-        <w:t xml:space="preserve">Plan de </w:t>
-      </w:r>
-      <w:proofErr w:type="spellStart"/>
-      <w:r>
-        <w:t>Proyecto</w:t>
-      </w:r>
-      <w:proofErr w:type="spellEnd"/>
+        <w:t>Plan de Proyecto</w:t>
+      </w:r>
     </w:p>
     <w:p/>
     <w:p>
@@ -96,43 +91,15 @@
           <w:bCs/>
           <w:color w:val="000000"/>
         </w:rPr>
-        <w:t xml:space="preserve"> </w:t>
-      </w:r>
-      <w:proofErr w:type="spellStart"/>
+        <w:t xml:space="preserve"> Proyecto</w:t>
+      </w:r>
       <w:r>
         <w:rPr>
           <w:b/>
           <w:bCs/>
           <w:color w:val="000000"/>
         </w:rPr>
-        <w:t>Proyecto</w:t>
-      </w:r>
-      <w:proofErr w:type="spellEnd"/>
-      <w:r>
-        <w:rPr>
-          <w:b/>
-          <w:bCs/>
-          <w:color w:val="000000"/>
-        </w:rPr>
-        <w:t xml:space="preserve"> “</w:t>
-      </w:r>
-      <w:proofErr w:type="spellStart"/>
-      <w:r>
-        <w:rPr>
-          <w:b/>
-          <w:bCs/>
-          <w:color w:val="000000"/>
-        </w:rPr>
-        <w:t>Dulce</w:t>
-      </w:r>
-      <w:proofErr w:type="spellEnd"/>
-      <w:r>
-        <w:rPr>
-          <w:b/>
-          <w:bCs/>
-          <w:color w:val="000000"/>
-        </w:rPr>
-        <w:t>”</w:t>
+        <w:t xml:space="preserve"> “Dulce”</w:t>
       </w:r>
       <w:r>
         <w:rPr>
@@ -179,7 +146,6 @@
         </w:rPr>
         <w:t xml:space="preserve">Implementar una solución informática multicapa - multinivel, que permita entregar un dulce de una </w:t>
       </w:r>
-      <w:proofErr w:type="spellStart"/>
       <w:r>
         <w:rPr>
           <w:rFonts w:ascii="Times New Roman" w:hAnsi="Times New Roman"/>
@@ -188,9 +154,8 @@
           <w:sz w:val="20"/>
           <w:lang w:val="es-CO"/>
         </w:rPr>
-        <w:t>maquina</w:t>
-      </w:r>
-      <w:proofErr w:type="spellEnd"/>
+        <w:t>máquina</w:t>
+      </w:r>
       <w:r>
         <w:rPr>
           <w:rFonts w:ascii="Times New Roman" w:hAnsi="Times New Roman"/>
@@ -227,9 +192,8 @@
           <w:sz w:val="20"/>
           <w:lang w:val="es-CO"/>
         </w:rPr>
-        <w:t xml:space="preserve">El sistema Dulce para mi amor permite entonces a través de una aplicación móvil visualizar a las personas cercanas al dispositivo (Teléfono celular con </w:t>
-      </w:r>
-      <w:proofErr w:type="spellStart"/>
+        <w:t>El sistema Dulce para mi amor permite entonces a través de una aplicación móvil visualizar a las personas cercanas al dispositivo (Teléfono celular con Android O.S.) e identificar a una en especial denominada “el amor del usuario”, con la finalidad de indicar a una maquina dispensadora de dulces que puede ejecutar el proceso de entrega. Esta máquina está conectada a una aplicación de escritorio, la cual constantemente recibe órdenes de un servidor, que tiene alojada una aplicación web. Dicho servidor,  re</w:t>
+      </w:r>
       <w:r>
         <w:rPr>
           <w:rFonts w:ascii="Times New Roman" w:hAnsi="Times New Roman"/>
@@ -238,9 +202,9 @@
           <w:sz w:val="20"/>
           <w:lang w:val="es-CO"/>
         </w:rPr>
-        <w:t>Android</w:t>
-      </w:r>
-      <w:proofErr w:type="spellEnd"/>
+        <w:t xml:space="preserve">cibe y envía mensajes del </w:t>
+      </w:r>
+      <w:proofErr w:type="spellStart"/>
       <w:r>
         <w:rPr>
           <w:rFonts w:ascii="Times New Roman" w:hAnsi="Times New Roman"/>
@@ -249,9 +213,8 @@
           <w:sz w:val="20"/>
           <w:lang w:val="es-CO"/>
         </w:rPr>
-        <w:t xml:space="preserve"> O.S.) e identificar a una en especial denominada “el amor del usuario”, con la finalidad de indicar a una maquina dispensadora de dulces que puede ejecutar el proceso de entrega. Esta máquina está conectada a una aplicación de escritorio, la cual constantemente recibe órdenes de un servidor, que tiene alojada una aplicación web. Dicho servidor,  recibe y envía mensajes del Stand </w:t>
-      </w:r>
-      <w:proofErr w:type="spellStart"/>
+        <w:t>Stand</w:t>
+      </w:r>
       <w:r>
         <w:rPr>
           <w:rFonts w:ascii="Times New Roman" w:hAnsi="Times New Roman"/>
@@ -299,29 +262,7 @@
           <w:sz w:val="20"/>
           <w:lang w:val="es-CO"/>
         </w:rPr>
-        <w:t xml:space="preserve">Una vez entregado el dulce, la maquina emite una melodía definida como “canción de amor” para demostrar los sentimientos y el romanticismo del usuario, posteriormente se envía una petición desde la aplicación de escritorio al servidor y este a su vez se informa a la aplicación móvil que puede proceder a enviar al amor mensajes de texto, Facebook y </w:t>
-      </w:r>
-      <w:proofErr w:type="spellStart"/>
-      <w:r>
-        <w:rPr>
-          <w:rFonts w:ascii="Times New Roman" w:hAnsi="Times New Roman"/>
-          <w:b w:val="0"/>
-          <w:color w:val="000000"/>
-          <w:sz w:val="20"/>
-          <w:lang w:val="es-CO"/>
-        </w:rPr>
-        <w:t>WhatsApp</w:t>
-      </w:r>
-      <w:proofErr w:type="spellEnd"/>
-      <w:r>
-        <w:rPr>
-          <w:rFonts w:ascii="Times New Roman" w:hAnsi="Times New Roman"/>
-          <w:b w:val="0"/>
-          <w:color w:val="000000"/>
-          <w:sz w:val="20"/>
-          <w:lang w:val="es-CO"/>
-        </w:rPr>
-        <w:t xml:space="preserve"> que describen las intenciones definidas por el usuario. Las tres aplicaciones son sistemas de control de entrada y salida  dependientes una de la otra</w:t>
+        <w:t>Una vez entregado el dulce, la maquina emite una melodía definida como “canción de amor” para demostrar los sentimientos y el romanticismo del usuario, posteriormente se envía una petición desde la aplicación de escritorio al servidor y este a su vez se informa a la aplicación móvil que puede proceder a enviar al amor mensajes de texto, Facebook y WhatsApp que describen las intenciones definidas por el usuario. Las tres aplicaciones son sistemas de control de entrada y salida  dependientes una de la otra</w:t>
       </w:r>
       <w:r>
         <w:rPr>
@@ -359,9 +300,8 @@
           <w:sz w:val="20"/>
           <w:lang w:val="es-CO"/>
         </w:rPr>
-        <w:t xml:space="preserve">La aplicación servidor funciona como mecanismo de control y comunicación entre la aplicación móvil y la aplicación stand </w:t>
-      </w:r>
-      <w:proofErr w:type="spellStart"/>
+        <w:t>La aplicación servidor funciona como mecanismo de control y comunicación entre la aplicac</w:t>
+      </w:r>
       <w:r>
         <w:rPr>
           <w:rFonts w:ascii="Times New Roman" w:hAnsi="Times New Roman"/>
@@ -370,9 +310,8 @@
           <w:sz w:val="20"/>
           <w:lang w:val="es-CO"/>
         </w:rPr>
-        <w:t>alone</w:t>
-      </w:r>
-      <w:proofErr w:type="spellEnd"/>
+        <w:t>ión móvil y la aplicación stand</w:t>
+      </w:r>
       <w:r>
         <w:rPr>
           <w:rFonts w:ascii="Times New Roman" w:hAnsi="Times New Roman"/>
@@ -381,9 +320,8 @@
           <w:sz w:val="20"/>
           <w:lang w:val="es-CO"/>
         </w:rPr>
-        <w:t xml:space="preserve">; se encarga de atender las peticiones de un cliente (aplicativo móvil) y devolver una respuesta coherente a las instrucciones mediante un protocolo de comunicación. Además será un repositorio de almacenamiento de las transacciones. La arquitectura es orientada a servicios, por lo tanto, se definirán contratos de los servicios web, para establecer cómo y con qué </w:t>
-      </w:r>
-      <w:proofErr w:type="spellStart"/>
+        <w:t xml:space="preserve">alone; se encarga de atender las peticiones de un cliente (aplicativo móvil) y devolver una respuesta coherente a las instrucciones mediante un protocolo de comunicación. Además será un repositorio de almacenamiento de las transacciones. La arquitectura es orientada a servicios, por lo tanto, se definirán contratos de los servicios web, para establecer cómo y con qué </w:t>
+      </w:r>
       <w:r>
         <w:rPr>
           <w:rFonts w:ascii="Times New Roman" w:hAnsi="Times New Roman"/>
@@ -392,9 +330,8 @@
           <w:sz w:val="20"/>
           <w:lang w:val="es-CO"/>
         </w:rPr>
-        <w:t>parametros</w:t>
-      </w:r>
-      <w:proofErr w:type="spellEnd"/>
+        <w:t>parámetros</w:t>
+      </w:r>
       <w:r>
         <w:rPr>
           <w:rFonts w:ascii="Times New Roman" w:hAnsi="Times New Roman"/>
@@ -535,9 +472,8 @@
           <w:sz w:val="20"/>
           <w:lang w:val="es-CO"/>
         </w:rPr>
-        <w:t xml:space="preserve">Representan al grupo que está interesado en el proyecto, cuyas necesidades deberán ser satisfechas por el proyecto en curso. Este papel lo puede jugar cualquier persona que puede ser materialmente afectada por los objetivos del </w:t>
-      </w:r>
-      <w:proofErr w:type="spellStart"/>
+        <w:t>Representan al grupo que está interesado en el proyecto, cuyas necesidades deberán ser satisfechas por el proyecto en curso. Este papel lo puede jugar cualquier persona que puede ser materialmente afectada por los objetivos del proyecto.</w:t>
+      </w:r>
       <w:r>
         <w:rPr>
           <w:rFonts w:ascii="Times New Roman" w:hAnsi="Times New Roman"/>
@@ -546,9 +482,8 @@
           <w:sz w:val="20"/>
           <w:lang w:val="es-CO"/>
         </w:rPr>
-        <w:t>proyecto.Los</w:t>
-      </w:r>
-      <w:proofErr w:type="spellEnd"/>
+        <w:t xml:space="preserve"> </w:t>
+      </w:r>
       <w:r>
         <w:rPr>
           <w:rFonts w:ascii="Times New Roman" w:hAnsi="Times New Roman"/>
@@ -557,7 +492,7 @@
           <w:sz w:val="20"/>
           <w:lang w:val="es-CO"/>
         </w:rPr>
-        <w:t xml:space="preserve"> </w:t>
+        <w:t xml:space="preserve">Los </w:t>
       </w:r>
       <w:proofErr w:type="spellStart"/>
       <w:r>
@@ -1420,21 +1355,8 @@
                 <w:szCs w:val="22"/>
                 <w:shd w:val="clear" w:color="auto" w:fill="DAEEF3"/>
               </w:rPr>
-              <w:t xml:space="preserve"> del </w:t>
+              <w:t xml:space="preserve"> del Proyecto</w:t>
             </w:r>
-            <w:proofErr w:type="spellStart"/>
-            <w:r>
-              <w:rPr>
-                <w:b/>
-                <w:bCs/>
-                <w:color w:val="000000"/>
-                <w:sz w:val="22"/>
-                <w:szCs w:val="22"/>
-                <w:shd w:val="clear" w:color="auto" w:fill="DAEEF3"/>
-              </w:rPr>
-              <w:t>Proyecto</w:t>
-            </w:r>
-            <w:proofErr w:type="spellEnd"/>
           </w:p>
         </w:tc>
       </w:tr>
@@ -1538,27 +1460,7 @@
                 <w:szCs w:val="20"/>
                 <w:lang w:val="es-CO"/>
               </w:rPr>
-              <w:t xml:space="preserve">Solicita que el producto sea entregado en el tiempo indicado, y bajo los lineamientos indicados en clase (multicapa, </w:t>
-            </w:r>
-            <w:proofErr w:type="spellStart"/>
-            <w:r>
-              <w:rPr>
-                <w:color w:val="000000"/>
-                <w:sz w:val="20"/>
-                <w:szCs w:val="20"/>
-                <w:lang w:val="es-CO"/>
-              </w:rPr>
-              <w:t>multiservicios</w:t>
-            </w:r>
-            <w:proofErr w:type="spellEnd"/>
-            <w:r>
-              <w:rPr>
-                <w:color w:val="000000"/>
-                <w:sz w:val="20"/>
-                <w:szCs w:val="20"/>
-                <w:lang w:val="es-CO"/>
-              </w:rPr>
-              <w:t>, Arquitectura SOA), y debe cumplir con los requerimientos funcionales especificados.</w:t>
+              <w:t>Solicita que el producto sea entregado en el tiempo indicado, y bajo los lineamientos indicados en clase (multicapa, multiservicios, Arquitectura SOA), y debe cumplir con los requerimientos funcionales especificados.</w:t>
             </w:r>
           </w:p>
         </w:tc>
@@ -1997,18 +1899,8 @@
                 <w:sz w:val="20"/>
                 <w:szCs w:val="20"/>
               </w:rPr>
-              <w:t xml:space="preserve"> de </w:t>
+              <w:t xml:space="preserve"> de Proyecto</w:t>
             </w:r>
-            <w:proofErr w:type="spellStart"/>
-            <w:r>
-              <w:rPr>
-                <w:color w:val="000000"/>
-                <w:sz w:val="20"/>
-                <w:szCs w:val="20"/>
-              </w:rPr>
-              <w:t>Proyecto</w:t>
-            </w:r>
-            <w:proofErr w:type="spellEnd"/>
           </w:p>
         </w:tc>
         <w:tc>
@@ -4193,17 +4085,15 @@
           <w:lang w:val="es-CO" w:eastAsia="es-CO"/>
         </w:rPr>
       </w:pPr>
-      <w:proofErr w:type="spellStart"/>
-      <w:r>
-        <w:rPr>
-          <w:color w:val="000000"/>
-          <w:sz w:val="22"/>
-          <w:szCs w:val="22"/>
-          <w:lang w:val="es-CO" w:eastAsia="es-CO"/>
-        </w:rPr>
-        <w:t>Construccion</w:t>
-      </w:r>
-      <w:proofErr w:type="spellEnd"/>
+      <w:r>
+        <w:rPr>
+          <w:color w:val="000000"/>
+          <w:sz w:val="22"/>
+          <w:szCs w:val="22"/>
+          <w:lang w:val="es-CO" w:eastAsia="es-CO"/>
+        </w:rPr>
+        <w:t>Construcción</w:t>
+      </w:r>
     </w:p>
     <w:p>
       <w:pPr>
@@ -4250,17 +4140,15 @@
           <w:lang w:val="es-CO" w:eastAsia="es-CO"/>
         </w:rPr>
       </w:pPr>
-      <w:proofErr w:type="spellStart"/>
-      <w:r>
-        <w:rPr>
-          <w:color w:val="000000"/>
-          <w:sz w:val="22"/>
-          <w:szCs w:val="22"/>
-          <w:lang w:val="es-CO" w:eastAsia="es-CO"/>
-        </w:rPr>
-        <w:t>Configuracion</w:t>
-      </w:r>
-      <w:proofErr w:type="spellEnd"/>
+      <w:r>
+        <w:rPr>
+          <w:color w:val="000000"/>
+          <w:sz w:val="22"/>
+          <w:szCs w:val="22"/>
+          <w:lang w:val="es-CO" w:eastAsia="es-CO"/>
+        </w:rPr>
+        <w:t>Configuración</w:t>
+      </w:r>
       <w:r>
         <w:rPr>
           <w:color w:val="000000"/>
@@ -4400,17 +4288,15 @@
           <w:lang w:val="es-CO" w:eastAsia="es-CO"/>
         </w:rPr>
       </w:pPr>
-      <w:proofErr w:type="spellStart"/>
-      <w:r>
-        <w:rPr>
-          <w:color w:val="000000"/>
-          <w:sz w:val="22"/>
-          <w:szCs w:val="22"/>
-          <w:lang w:val="es-CO" w:eastAsia="es-CO"/>
-        </w:rPr>
-        <w:t>Programacion</w:t>
-      </w:r>
-      <w:proofErr w:type="spellEnd"/>
+      <w:r>
+        <w:rPr>
+          <w:color w:val="000000"/>
+          <w:sz w:val="22"/>
+          <w:szCs w:val="22"/>
+          <w:lang w:val="es-CO" w:eastAsia="es-CO"/>
+        </w:rPr>
+        <w:t>Programación</w:t>
+      </w:r>
       <w:r>
         <w:rPr>
           <w:color w:val="000000"/>
@@ -4872,6 +4758,8 @@
           <w:lang w:val="es-CO" w:eastAsia="es-CO"/>
         </w:rPr>
       </w:pPr>
+      <w:bookmarkStart w:id="9" w:name="_GoBack"/>
+      <w:bookmarkEnd w:id="9"/>
     </w:p>
     <w:p>
       <w:pPr>
@@ -4988,13 +4876,11 @@
         </w:rPr>
         <w:t>Manual de Usuario y despliegue</w:t>
       </w:r>
-      <w:bookmarkStart w:id="9" w:name="_GoBack"/>
       <w:bookmarkEnd w:id="2"/>
       <w:bookmarkEnd w:id="3"/>
       <w:bookmarkEnd w:id="4"/>
       <w:bookmarkEnd w:id="7"/>
       <w:bookmarkEnd w:id="8"/>
-      <w:bookmarkEnd w:id="9"/>
     </w:p>
     <w:sectPr>
       <w:headerReference w:type="default" r:id="rId9"/>
@@ -5084,21 +4970,11 @@
           <w:r>
             <w:sym w:font="Symbol" w:char="F0D3"/>
           </w:r>
-          <w:r>
-            <w:fldChar w:fldCharType="begin"/>
-          </w:r>
-          <w:r>
-            <w:instrText xml:space="preserve"> DOCPROPERTY "Company"  \* MERGEFORMAT </w:instrText>
-          </w:r>
-          <w:r>
-            <w:fldChar w:fldCharType="separate"/>
-          </w:r>
-          <w:r>
-            <w:t>Eclipse Process Framework</w:t>
-          </w:r>
-          <w:r>
-            <w:fldChar w:fldCharType="end"/>
-          </w:r>
+          <w:fldSimple w:instr=" DOCPROPERTY &quot;Company&quot;  \* MERGEFORMAT ">
+            <w:r>
+              <w:t>Eclipse Process Framework</w:t>
+            </w:r>
+          </w:fldSimple>
           <w:r>
             <w:t xml:space="preserve">, </w:t>
           </w:r>
@@ -5162,7 +5038,7 @@
               <w:rStyle w:val="Nmerodepgina"/>
               <w:noProof/>
             </w:rPr>
-            <w:t>4</w:t>
+            <w:t>3</w:t>
           </w:r>
           <w:r>
             <w:rPr>
@@ -5265,23 +5141,7 @@
         </w:tcPr>
         <w:p>
           <w:r>
-            <w:t>“</w:t>
-          </w:r>
-          <w:proofErr w:type="spellStart"/>
-          <w:r>
-            <w:t>Dulce</w:t>
-          </w:r>
-          <w:proofErr w:type="spellEnd"/>
-          <w:r>
-            <w:t xml:space="preserve"> </w:t>
-          </w:r>
-          <w:proofErr w:type="spellStart"/>
-          <w:r>
-            <w:t>para</w:t>
-          </w:r>
-          <w:proofErr w:type="spellEnd"/>
-          <w:r>
-            <w:t xml:space="preserve"> mi </w:t>
+            <w:t xml:space="preserve">“Dulce para mi </w:t>
           </w:r>
           <w:proofErr w:type="spellStart"/>
           <w:r>
@@ -5323,13 +5183,8 @@
             </w:tabs>
           </w:pPr>
           <w:r>
-            <w:t xml:space="preserve">Plan de </w:t>
+            <w:t>Plan de Proyecto</w:t>
           </w:r>
-          <w:proofErr w:type="spellStart"/>
-          <w:r>
-            <w:t>Proyecto</w:t>
-          </w:r>
-          <w:proofErr w:type="spellEnd"/>
         </w:p>
       </w:tc>
       <w:tc>
